--- a/src/documents/retiro/4FORMATO_CERTIFICADO_LABORAL_RETIRO_JUNIO_2024.docx
+++ b/src/documents/retiro/4FORMATO_CERTIFICADO_LABORAL_RETIRO_JUNIO_2024.docx
@@ -89,7 +89,7 @@
           </mc:Choice>
           <mc:Fallback>
             <w:pict>
-              <v:shape w14:anchorId="4641B9E6" id="Graphic 1" o:spid="_x0000_s1026" style="position:absolute;margin-left:50.9pt;margin-top:701.4pt;width:509.55pt;height:3.25pt;z-index:15725056;visibility:visible;mso-wrap-style:square;mso-wrap-distance-left:0;mso-wrap-distance-top:0;mso-wrap-distance-right:0;mso-wrap-distance-bottom:0;mso-position-horizontal:absolute;mso-position-horizontal-relative:page;mso-position-vertical:absolute;mso-position-vertical-relative:page;v-text-anchor:top" coordsize="6471285,41275" o:gfxdata="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" path="m6470904,l,,,41148r6470904,l6470904,xe" fillcolor="black" stroked="f">
+              <v:shape w14:anchorId="22BF950C" id="Graphic 1" o:spid="_x0000_s1026" style="position:absolute;margin-left:50.9pt;margin-top:701.4pt;width:509.55pt;height:3.25pt;z-index:15725056;visibility:visible;mso-wrap-style:square;mso-wrap-distance-left:0;mso-wrap-distance-top:0;mso-wrap-distance-right:0;mso-wrap-distance-bottom:0;mso-position-horizontal:absolute;mso-position-horizontal-relative:page;mso-position-vertical:absolute;mso-position-vertical-relative:page;v-text-anchor:top" coordsize="6471285,41275" o:gfxdata="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" path="m6470904,l,,,41148r6470904,l6470904,xe" fillcolor="black" stroked="f">
                 <v:path arrowok="t"/>
                 <w10:wrap anchorx="page" anchory="page"/>
               </v:shape>
@@ -164,46 +164,18 @@
         <w:t xml:space="preserve"> </w:t>
       </w:r>
       <w:r>
-        <w:t>27</w:t>
-      </w:r>
-      <w:r>
-        <w:rPr>
-          <w:spacing w:val="-5"/>
-        </w:rPr>
-        <w:t xml:space="preserve"> </w:t>
-      </w:r>
-      <w:r>
-        <w:t>de</w:t>
-      </w:r>
-      <w:r>
-        <w:rPr>
-          <w:spacing w:val="-5"/>
-        </w:rPr>
-        <w:t xml:space="preserve"> </w:t>
-      </w:r>
-      <w:r>
-        <w:t>abril</w:t>
-      </w:r>
-      <w:r>
-        <w:rPr>
-          <w:spacing w:val="-4"/>
-        </w:rPr>
-        <w:t xml:space="preserve"> </w:t>
-      </w:r>
-      <w:r>
-        <w:t>de</w:t>
-      </w:r>
-      <w:r>
-        <w:rPr>
-          <w:spacing w:val="-2"/>
-        </w:rPr>
-        <w:t xml:space="preserve"> </w:t>
-      </w:r>
-      <w:r>
-        <w:rPr>
-          <w:spacing w:val="-4"/>
-        </w:rPr>
-        <w:t>2024.</w:t>
+        <w:t>{</w:t>
+      </w:r>
+      <w:proofErr w:type="spellStart"/>
+      <w:r>
+        <w:t>fecha</w:t>
+      </w:r>
+      <w:r>
+        <w:t>Eliminacion</w:t>
+      </w:r>
+      <w:proofErr w:type="spellEnd"/>
+      <w:r>
+        <w:t>}</w:t>
       </w:r>
     </w:p>
     <w:p>
@@ -356,15 +328,7 @@
           <w:b/>
           <w:sz w:val="24"/>
         </w:rPr>
-        <w:t>{nombre}</w:t>
-      </w:r>
-      <w:r>
-        <w:rPr>
-          <w:rFonts w:ascii="Arial" w:hAnsi="Arial"/>
-          <w:b/>
-          <w:sz w:val="24"/>
-        </w:rPr>
-        <w:t>,</w:t>
+        <w:t>{nombre},</w:t>
       </w:r>
       <w:r>
         <w:rPr>
@@ -381,21 +345,23 @@
         </w:rPr>
         <w:t xml:space="preserve">identificado con cédula de ciudadanía </w:t>
       </w:r>
-      <w:r>
-        <w:rPr>
-          <w:rFonts w:ascii="Arial" w:hAnsi="Arial"/>
-          <w:b/>
-          <w:sz w:val="24"/>
-        </w:rPr>
-        <w:t>Nº {cedula}</w:t>
-      </w:r>
-      <w:r>
-        <w:rPr>
-          <w:rFonts w:ascii="Arial" w:hAnsi="Arial"/>
-          <w:b/>
-          <w:sz w:val="24"/>
-        </w:rPr>
-        <w:t xml:space="preserve">, </w:t>
+      <w:proofErr w:type="spellStart"/>
+      <w:r>
+        <w:rPr>
+          <w:rFonts w:ascii="Arial" w:hAnsi="Arial"/>
+          <w:b/>
+          <w:sz w:val="24"/>
+        </w:rPr>
+        <w:t>Nº</w:t>
+      </w:r>
+      <w:proofErr w:type="spellEnd"/>
+      <w:r>
+        <w:rPr>
+          <w:rFonts w:ascii="Arial" w:hAnsi="Arial"/>
+          <w:b/>
+          <w:sz w:val="24"/>
+        </w:rPr>
+        <w:t xml:space="preserve"> {cedula}, </w:t>
       </w:r>
       <w:r>
         <w:rPr>
@@ -423,21 +389,33 @@
           <w:b/>
           <w:sz w:val="24"/>
         </w:rPr>
-        <w:t>{cargo}</w:t>
-      </w:r>
-      <w:r>
-        <w:rPr>
-          <w:rFonts w:ascii="Arial" w:hAnsi="Arial"/>
-          <w:b/>
-          <w:sz w:val="24"/>
-        </w:rPr>
-        <w:t xml:space="preserve">, </w:t>
-      </w:r>
-      <w:r>
-        <w:rPr>
-          <w:sz w:val="24"/>
-        </w:rPr>
-        <w:t>vinculado desde el {fechaInicial}</w:t>
+        <w:t xml:space="preserve">{cargo}, </w:t>
+      </w:r>
+      <w:r>
+        <w:rPr>
+          <w:sz w:val="24"/>
+        </w:rPr>
+        <w:t>vinculado desde el {</w:t>
+      </w:r>
+      <w:proofErr w:type="spellStart"/>
+      <w:r>
+        <w:rPr>
+          <w:sz w:val="24"/>
+        </w:rPr>
+        <w:t>fechaInic</w:t>
+      </w:r>
+      <w:r>
+        <w:rPr>
+          <w:sz w:val="24"/>
+        </w:rPr>
+        <w:t>io</w:t>
+      </w:r>
+      <w:proofErr w:type="spellEnd"/>
+      <w:r>
+        <w:rPr>
+          <w:sz w:val="24"/>
+        </w:rPr>
+        <w:t>}</w:t>
       </w:r>
       <w:r>
         <w:rPr>
@@ -463,13 +441,27 @@
         <w:rPr>
           <w:sz w:val="24"/>
         </w:rPr>
-        <w:t>{fechaFinal}</w:t>
-      </w:r>
-      <w:r>
-        <w:rPr>
-          <w:sz w:val="24"/>
-        </w:rPr>
-        <w:t>,</w:t>
+        <w:t>{</w:t>
+      </w:r>
+      <w:proofErr w:type="spellStart"/>
+      <w:r>
+        <w:rPr>
+          <w:sz w:val="24"/>
+        </w:rPr>
+        <w:t>fecha</w:t>
+      </w:r>
+      <w:r>
+        <w:rPr>
+          <w:sz w:val="24"/>
+        </w:rPr>
+        <w:t>Eliminacion</w:t>
+      </w:r>
+      <w:proofErr w:type="spellEnd"/>
+      <w:r>
+        <w:rPr>
+          <w:sz w:val="24"/>
+        </w:rPr>
+        <w:t>},</w:t>
       </w:r>
       <w:r>
         <w:rPr>
@@ -1043,7 +1035,7 @@
           </mc:Choice>
           <mc:Fallback>
             <w:pict>
-              <v:shape w14:anchorId="57F3D833" id="Graphic 8" o:spid="_x0000_s1026" style="position:absolute;margin-left:354.05pt;margin-top:22.6pt;width:126pt;height:.1pt;z-index:-15728640;visibility:visible;mso-wrap-style:square;mso-wrap-distance-left:0;mso-wrap-distance-top:0;mso-wrap-distance-right:0;mso-wrap-distance-bottom:0;mso-position-horizontal:absolute;mso-position-horizontal-relative:page;mso-position-vertical:absolute;mso-position-vertical-relative:text;v-text-anchor:top" coordsize="1600200,1270" o:gfxdata="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" path="m,l1600200,e" filled="f" strokeweight=".17356mm">
+              <v:shape w14:anchorId="3DFBF8F2" id="Graphic 8" o:spid="_x0000_s1026" style="position:absolute;margin-left:354.05pt;margin-top:22.6pt;width:126pt;height:.1pt;z-index:-15728640;visibility:visible;mso-wrap-style:square;mso-wrap-distance-left:0;mso-wrap-distance-top:0;mso-wrap-distance-right:0;mso-wrap-distance-bottom:0;mso-position-horizontal:absolute;mso-position-horizontal-relative:page;mso-position-vertical:absolute;mso-position-vertical-relative:text;v-text-anchor:top" coordsize="1600200,1270" o:gfxdata="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" path="m,l1600200,e" filled="f" strokeweight=".17356mm">
                 <v:path arrowok="t"/>
                 <w10:wrap type="topAndBottom" anchorx="page"/>
               </v:shape>
@@ -1137,7 +1129,7 @@
           </mc:Choice>
           <mc:Fallback>
             <w:pict>
-              <v:shape w14:anchorId="27CEC8AC" id="Graphic 5" o:spid="_x0000_s1026" style="position:absolute;margin-left:5.95pt;margin-top:1.3pt;width:192pt;height:.1pt;z-index:251657216;visibility:visible;mso-wrap-style:square;mso-wrap-distance-left:9pt;mso-wrap-distance-top:0;mso-wrap-distance-right:9pt;mso-wrap-distance-bottom:0;mso-position-horizontal:absolute;mso-position-horizontal-relative:text;mso-position-vertical:absolute;mso-position-vertical-relative:text;v-text-anchor:top" coordsize="2438400,1270" o:gfxdata="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" path="m,l2438400,e" filled="f" strokeweight=".17356mm">
+              <v:shape w14:anchorId="257F8C54" id="Graphic 5" o:spid="_x0000_s1026" style="position:absolute;margin-left:5.95pt;margin-top:1.3pt;width:192pt;height:.1pt;z-index:251657216;visibility:visible;mso-wrap-style:square;mso-wrap-distance-left:9pt;mso-wrap-distance-top:0;mso-wrap-distance-right:9pt;mso-wrap-distance-bottom:0;mso-position-horizontal:absolute;mso-position-horizontal-relative:text;mso-position-vertical:absolute;mso-position-vertical-relative:text;v-text-anchor:top" coordsize="2438400,1270" o:gfxdata="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" path="m,l2438400,e" filled="f" strokeweight=".17356mm">
                 <v:path arrowok="t"/>
               </v:shape>
             </w:pict>
@@ -1219,7 +1211,66 @@
           <w:sz w:val="24"/>
           <w:lang w:val="en-US"/>
         </w:rPr>
-        <w:t>{nombre}</w:t>
+        <w:t>{</w:t>
+      </w:r>
+      <w:proofErr w:type="spellStart"/>
+      <w:r>
+        <w:rPr>
+          <w:rFonts w:ascii="Times New Roman"/>
+          <w:b/>
+          <w:i/>
+          <w:spacing w:val="-5"/>
+          <w:sz w:val="24"/>
+          <w:lang w:val="en-US"/>
+        </w:rPr>
+        <w:t>nombre</w:t>
+      </w:r>
+      <w:proofErr w:type="spellEnd"/>
+      <w:r>
+        <w:rPr>
+          <w:rFonts w:ascii="Times New Roman"/>
+          <w:b/>
+          <w:i/>
+          <w:spacing w:val="-5"/>
+          <w:sz w:val="24"/>
+          <w:lang w:val="en-US"/>
+        </w:rPr>
+        <w:t>}</w:t>
+      </w:r>
+      <w:r>
+        <w:rPr>
+          <w:rFonts w:ascii="Times New Roman"/>
+          <w:b/>
+          <w:i/>
+          <w:spacing w:val="-5"/>
+          <w:sz w:val="24"/>
+          <w:lang w:val="en-US"/>
+        </w:rPr>
+        <w:t xml:space="preserve"> {</w:t>
+      </w:r>
+      <w:proofErr w:type="spellStart"/>
+      <w:r>
+        <w:rPr>
+          <w:rFonts w:ascii="Times New Roman"/>
+          <w:b/>
+          <w:i/>
+          <w:spacing w:val="-5"/>
+          <w:sz w:val="24"/>
+          <w:lang w:val="en-US"/>
+        </w:rPr>
+        <w:t>apellido</w:t>
+      </w:r>
+      <w:proofErr w:type="spellEnd"/>
+      <w:r>
+        <w:rPr>
+          <w:rFonts w:ascii="Times New Roman"/>
+          <w:b/>
+          <w:i/>
+          <w:spacing w:val="-5"/>
+          <w:sz w:val="24"/>
+          <w:lang w:val="en-US"/>
+        </w:rPr>
+        <w:t>}</w:t>
       </w:r>
     </w:p>
     <w:p>

--- a/src/documents/retiro/4FORMATO_CERTIFICADO_LABORAL_RETIRO_JUNIO_2024.docx
+++ b/src/documents/retiro/4FORMATO_CERTIFICADO_LABORAL_RETIRO_JUNIO_2024.docx
@@ -89,7 +89,7 @@
           </mc:Choice>
           <mc:Fallback>
             <w:pict>
-              <v:shape w14:anchorId="22BF950C" id="Graphic 1" o:spid="_x0000_s1026" style="position:absolute;margin-left:50.9pt;margin-top:701.4pt;width:509.55pt;height:3.25pt;z-index:15725056;visibility:visible;mso-wrap-style:square;mso-wrap-distance-left:0;mso-wrap-distance-top:0;mso-wrap-distance-right:0;mso-wrap-distance-bottom:0;mso-position-horizontal:absolute;mso-position-horizontal-relative:page;mso-position-vertical:absolute;mso-position-vertical-relative:page;v-text-anchor:top" coordsize="6471285,41275" o:gfxdata="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" path="m6470904,l,,,41148r6470904,l6470904,xe" fillcolor="black" stroked="f">
+              <v:shape w14:anchorId="2A29AA60" id="Graphic 1" o:spid="_x0000_s1026" style="position:absolute;margin-left:50.9pt;margin-top:701.4pt;width:509.55pt;height:3.25pt;z-index:15725056;visibility:visible;mso-wrap-style:square;mso-wrap-distance-left:0;mso-wrap-distance-top:0;mso-wrap-distance-right:0;mso-wrap-distance-bottom:0;mso-position-horizontal:absolute;mso-position-horizontal-relative:page;mso-position-vertical:absolute;mso-position-vertical-relative:page;v-text-anchor:top" coordsize="6471285,41275" o:gfxdata="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" path="m6470904,l,,,41148r6470904,l6470904,xe" fillcolor="black" stroked="f">
                 <v:path arrowok="t"/>
                 <w10:wrap anchorx="page" anchory="page"/>
               </v:shape>
@@ -173,6 +173,9 @@
       <w:r>
         <w:t>Eliminacion</w:t>
       </w:r>
+      <w:r>
+        <w:t>Texto</w:t>
+      </w:r>
       <w:proofErr w:type="spellEnd"/>
       <w:r>
         <w:t>}</w:t>
@@ -410,6 +413,12 @@
         </w:rPr>
         <w:t>io</w:t>
       </w:r>
+      <w:r>
+        <w:rPr>
+          <w:sz w:val="24"/>
+        </w:rPr>
+        <w:t>Texto</w:t>
+      </w:r>
       <w:proofErr w:type="spellEnd"/>
       <w:r>
         <w:rPr>
@@ -455,6 +464,12 @@
           <w:sz w:val="24"/>
         </w:rPr>
         <w:t>Eliminacion</w:t>
+      </w:r>
+      <w:r>
+        <w:rPr>
+          <w:sz w:val="24"/>
+        </w:rPr>
+        <w:t>Texto</w:t>
       </w:r>
       <w:proofErr w:type="spellEnd"/>
       <w:r>
@@ -1035,7 +1050,7 @@
           </mc:Choice>
           <mc:Fallback>
             <w:pict>
-              <v:shape w14:anchorId="3DFBF8F2" id="Graphic 8" o:spid="_x0000_s1026" style="position:absolute;margin-left:354.05pt;margin-top:22.6pt;width:126pt;height:.1pt;z-index:-15728640;visibility:visible;mso-wrap-style:square;mso-wrap-distance-left:0;mso-wrap-distance-top:0;mso-wrap-distance-right:0;mso-wrap-distance-bottom:0;mso-position-horizontal:absolute;mso-position-horizontal-relative:page;mso-position-vertical:absolute;mso-position-vertical-relative:text;v-text-anchor:top" coordsize="1600200,1270" o:gfxdata="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" path="m,l1600200,e" filled="f" strokeweight=".17356mm">
+              <v:shape w14:anchorId="010B370F" id="Graphic 8" o:spid="_x0000_s1026" style="position:absolute;margin-left:354.05pt;margin-top:22.6pt;width:126pt;height:.1pt;z-index:-15728640;visibility:visible;mso-wrap-style:square;mso-wrap-distance-left:0;mso-wrap-distance-top:0;mso-wrap-distance-right:0;mso-wrap-distance-bottom:0;mso-position-horizontal:absolute;mso-position-horizontal-relative:page;mso-position-vertical:absolute;mso-position-vertical-relative:text;v-text-anchor:top" coordsize="1600200,1270" o:gfxdata="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" path="m,l1600200,e" filled="f" strokeweight=".17356mm">
                 <v:path arrowok="t"/>
                 <w10:wrap type="topAndBottom" anchorx="page"/>
               </v:shape>
@@ -1129,7 +1144,7 @@
           </mc:Choice>
           <mc:Fallback>
             <w:pict>
-              <v:shape w14:anchorId="257F8C54" id="Graphic 5" o:spid="_x0000_s1026" style="position:absolute;margin-left:5.95pt;margin-top:1.3pt;width:192pt;height:.1pt;z-index:251657216;visibility:visible;mso-wrap-style:square;mso-wrap-distance-left:9pt;mso-wrap-distance-top:0;mso-wrap-distance-right:9pt;mso-wrap-distance-bottom:0;mso-position-horizontal:absolute;mso-position-horizontal-relative:text;mso-position-vertical:absolute;mso-position-vertical-relative:text;v-text-anchor:top" coordsize="2438400,1270" o:gfxdata="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" path="m,l2438400,e" filled="f" strokeweight=".17356mm">
+              <v:shape w14:anchorId="6F670EF7" id="Graphic 5" o:spid="_x0000_s1026" style="position:absolute;margin-left:5.95pt;margin-top:1.3pt;width:192pt;height:.1pt;z-index:251657216;visibility:visible;mso-wrap-style:square;mso-wrap-distance-left:9pt;mso-wrap-distance-top:0;mso-wrap-distance-right:9pt;mso-wrap-distance-bottom:0;mso-position-horizontal:absolute;mso-position-horizontal-relative:text;mso-position-vertical:absolute;mso-position-vertical-relative:text;v-text-anchor:top" coordsize="2438400,1270" o:gfxdata="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" path="m,l2438400,e" filled="f" strokeweight=".17356mm">
                 <v:path arrowok="t"/>
               </v:shape>
             </w:pict>
